--- a/root/backend_cauclub/app/data/origin.docx
+++ b/root/backend_cauclub/app/data/origin.docx
@@ -36,12 +36,10 @@
               <w:pStyle w:val="IssueNum"/>
               <w:rPr>
                 <w:rStyle w:val="a6"/>
-                <w:rFonts w:hint="eastAsia"/>
                 <w:i w:val="0"/>
                 <w:iCs w:val="0"/>
               </w:rPr>
             </w:pPr>
-            <w:proofErr w:type="gramStart"/>
             <w:r>
               <w:rPr>
                 <w:rStyle w:val="a6"/>
@@ -59,7 +57,6 @@
               </w:rPr>
               <w:t>000</w:t>
             </w:r>
-            <w:proofErr w:type="gramEnd"/>
             <w:r>
               <w:rPr>
                 <w:rStyle w:val="a6"/>
@@ -74,7 +71,7 @@
       </w:tr>
       <w:tr>
         <w:trPr>
-          <w:trHeight w:val="1679"/>
+          <w:trHeight w:val="1470"/>
           <w:jc w:val="center"/>
         </w:trPr>
         <w:tc>
@@ -144,13 +141,6 @@
                 <w:szCs w:val="28"/>
               </w:rPr>
             </w:pPr>
-            <w:r>
-              <w:rPr>
-                <w:rFonts w:hint="eastAsia"/>
-                <w:szCs w:val="28"/>
-              </w:rPr>
-              <w:t>강시운</w:t>
-            </w:r>
           </w:p>
         </w:tc>
       </w:tr>
@@ -195,19 +185,6 @@
                 <w:szCs w:val="28"/>
               </w:rPr>
             </w:pPr>
-            <w:r>
-              <w:rPr>
-                <w:rFonts w:hint="eastAsia"/>
-                <w:szCs w:val="28"/>
-              </w:rPr>
-              <w:t>2</w:t>
-            </w:r>
-            <w:r>
-              <w:rPr>
-                <w:szCs w:val="28"/>
-              </w:rPr>
-              <w:t>0185456</w:t>
-            </w:r>
           </w:p>
         </w:tc>
       </w:tr>
@@ -236,7 +213,23 @@
                 <w:sz w:val="28"/>
                 <w:szCs w:val="28"/>
               </w:rPr>
-              <w:t>학부</w:t>
+              <w:t>학</w:t>
+            </w:r>
+            <w:r>
+              <w:rPr>
+                <w:rFonts w:hint="eastAsia"/>
+                <w:sz w:val="28"/>
+                <w:szCs w:val="28"/>
+              </w:rPr>
+              <w:t>과/</w:t>
+            </w:r>
+            <w:r>
+              <w:rPr>
+                <w:rFonts w:hint="eastAsia"/>
+                <w:sz w:val="28"/>
+                <w:szCs w:val="28"/>
+              </w:rPr>
+              <w:t>부</w:t>
             </w:r>
           </w:p>
         </w:tc>
@@ -252,13 +245,6 @@
                 <w:szCs w:val="28"/>
               </w:rPr>
             </w:pPr>
-            <w:r>
-              <w:rPr>
-                <w:rFonts w:hint="eastAsia"/>
-                <w:szCs w:val="28"/>
-              </w:rPr>
-              <w:t>소프트웨어학부</w:t>
-            </w:r>
           </w:p>
         </w:tc>
       </w:tr>
@@ -277,17 +263,16 @@
               <w:pStyle w:val="IssueNum"/>
               <w:jc w:val="center"/>
               <w:rPr>
+                <w:sz w:val="28"/>
+                <w:szCs w:val="28"/>
+              </w:rPr>
+            </w:pPr>
+            <w:r>
+              <w:rPr>
                 <w:rFonts w:hint="eastAsia"/>
                 <w:sz w:val="28"/>
                 <w:szCs w:val="28"/>
               </w:rPr>
-            </w:pPr>
-            <w:r>
-              <w:rPr>
-                <w:rFonts w:hint="eastAsia"/>
-                <w:sz w:val="28"/>
-                <w:szCs w:val="28"/>
-              </w:rPr>
               <w:t>동아리명</w:t>
             </w:r>
           </w:p>
@@ -301,17 +286,9 @@
             <w:pPr>
               <w:pStyle w:val="UserData"/>
               <w:rPr>
-                <w:rFonts w:hint="eastAsia"/>
                 <w:szCs w:val="28"/>
               </w:rPr>
             </w:pPr>
-            <w:r>
-              <w:rPr>
-                <w:rFonts w:hint="eastAsia"/>
-                <w:szCs w:val="28"/>
-              </w:rPr>
-              <w:t>비꼼</w:t>
-            </w:r>
           </w:p>
         </w:tc>
       </w:tr>
@@ -356,13 +333,51 @@
                 <w:szCs w:val="28"/>
               </w:rPr>
             </w:pPr>
+          </w:p>
+        </w:tc>
+      </w:tr>
+      <w:tr>
+        <w:trPr>
+          <w:trHeight w:val="556"/>
+          <w:jc w:val="center"/>
+        </w:trPr>
+        <w:tc>
+          <w:tcPr>
+            <w:tcW w:w="1849" w:type="dxa"/>
+            <w:vAlign w:val="center"/>
+          </w:tcPr>
+          <w:p>
+            <w:pPr>
+              <w:pStyle w:val="IssueNum"/>
+              <w:jc w:val="center"/>
+              <w:rPr>
+                <w:rFonts w:hint="eastAsia"/>
+                <w:sz w:val="28"/>
+                <w:szCs w:val="28"/>
+              </w:rPr>
+            </w:pPr>
             <w:r>
               <w:rPr>
                 <w:rFonts w:hint="eastAsia"/>
+                <w:sz w:val="28"/>
                 <w:szCs w:val="28"/>
               </w:rPr>
-              <w:t>자유 토론</w:t>
+              <w:t>생일</w:t>
             </w:r>
+          </w:p>
+        </w:tc>
+        <w:tc>
+          <w:tcPr>
+            <w:tcW w:w="7196" w:type="dxa"/>
+            <w:vAlign w:val="center"/>
+          </w:tcPr>
+          <w:p>
+            <w:pPr>
+              <w:pStyle w:val="UserData"/>
+              <w:rPr>
+                <w:szCs w:val="28"/>
+              </w:rPr>
+            </w:pPr>
           </w:p>
         </w:tc>
       </w:tr>
@@ -435,9 +450,6 @@
             <w:pPr>
               <w:pStyle w:val="IssueNum"/>
               <w:jc w:val="center"/>
-              <w:rPr>
-                <w:rFonts w:hint="eastAsia"/>
-              </w:rPr>
             </w:pPr>
           </w:p>
         </w:tc>
@@ -455,6 +467,7 @@
           <w:p>
             <w:pPr>
               <w:pStyle w:val="Histories"/>
+              <w:ind w:left="200" w:right="200"/>
             </w:pPr>
           </w:p>
         </w:tc>
@@ -475,6 +488,7 @@
           <w:p>
             <w:pPr>
               <w:pStyle w:val="Histories"/>
+              <w:ind w:left="200" w:right="200"/>
               <w:rPr>
                 <w:sz w:val="20"/>
                 <w:szCs w:val="20"/>
@@ -499,6 +513,7 @@
           <w:p>
             <w:pPr>
               <w:pStyle w:val="Histories"/>
+              <w:ind w:left="200" w:right="200"/>
             </w:pPr>
           </w:p>
         </w:tc>
@@ -518,7 +533,7 @@
               <w:pStyle w:val="IssueNum"/>
               <w:jc w:val="center"/>
               <w:rPr>
-                <w:rFonts w:ascii="나눔스퀘어" w:eastAsia="나눔스퀘어" w:hAnsi="나눔스퀘어" w:hint="eastAsia"/>
+                <w:rFonts w:ascii="나눔스퀘어" w:eastAsia="나눔스퀘어" w:hAnsi="나눔스퀘어"/>
               </w:rPr>
             </w:pPr>
             <w:r>
@@ -565,44 +580,8 @@
           </w:tcPr>
           <w:p>
             <w:pPr>
-              <w:pStyle w:val="Date"/>
-              <w:rPr>
-                <w:rFonts w:hint="eastAsia"/>
-              </w:rPr>
-            </w:pPr>
-            <w:r>
-              <w:rPr>
-                <w:rFonts w:hint="eastAsia"/>
-              </w:rPr>
-              <w:t>2</w:t>
-            </w:r>
-            <w:r>
-              <w:t>022</w:t>
-            </w:r>
-            <w:r>
-              <w:rPr>
-                <w:rFonts w:hint="eastAsia"/>
-              </w:rPr>
-              <w:t xml:space="preserve">년 </w:t>
-            </w:r>
-            <w:r>
-              <w:t>6</w:t>
-            </w:r>
-            <w:r>
-              <w:rPr>
-                <w:rFonts w:hint="eastAsia"/>
-              </w:rPr>
-              <w:t xml:space="preserve">월 </w:t>
-            </w:r>
-            <w:r>
-              <w:t>10</w:t>
-            </w:r>
-            <w:r>
-              <w:rPr>
-                <w:rFonts w:hint="eastAsia"/>
-              </w:rPr>
-              <w:t>일</w:t>
-            </w:r>
+              <w:pStyle w:val="DateString"/>
+            </w:pPr>
           </w:p>
         </w:tc>
       </w:tr>
@@ -670,7 +649,7 @@
                           <pic:cNvPicPr/>
                         </pic:nvPicPr>
                         <pic:blipFill>
-                          <a:blip r:embed="rId4" cstate="print">
+                          <a:blip r:embed="rId6" cstate="print">
                             <a:extLst>
                               <a:ext uri="{28A0092B-C50C-407E-A947-70E740481C1C}">
                                 <a14:useLocalDpi xmlns:a14="http://schemas.microsoft.com/office/drawing/2010/main" val="0"/>
@@ -717,19 +696,426 @@
     <w:p>
       <w:pPr>
         <w:pStyle w:val="IssueNum"/>
-        <w:rPr>
-          <w:rFonts w:hint="eastAsia"/>
-        </w:rPr>
       </w:pPr>
     </w:p>
     <w:sectPr>
+      <w:headerReference w:type="even" r:id="rId7"/>
+      <w:headerReference w:type="default" r:id="rId8"/>
+      <w:footerReference w:type="even" r:id="rId9"/>
+      <w:footerReference w:type="default" r:id="rId10"/>
+      <w:headerReference w:type="first" r:id="rId11"/>
+      <w:footerReference w:type="first" r:id="rId12"/>
       <w:pgSz w:w="11906" w:h="16838"/>
-      <w:pgMar w:top="1701" w:right="1440" w:bottom="1440" w:left="1440" w:header="851" w:footer="992" w:gutter="0"/>
+      <w:pgMar w:top="720" w:right="720" w:bottom="720" w:left="720" w:header="283" w:footer="850" w:gutter="0"/>
       <w:cols w:space="425"/>
       <w:docGrid w:linePitch="360"/>
     </w:sectPr>
   </w:body>
 </w:document>
+</file>
+
+<file path=word/endnotes.xml><?xml version="1.0" encoding="utf-8"?>
+<w:endnotes xmlns:wpc="http://schemas.microsoft.com/office/word/2010/wordprocessingCanvas" xmlns:cx="http://schemas.microsoft.com/office/drawing/2014/chartex" xmlns:cx1="http://schemas.microsoft.com/office/drawing/2015/9/8/chartex" xmlns:cx2="http://schemas.microsoft.com/office/drawing/2015/10/21/chartex" xmlns:cx3="http://schemas.microsoft.com/office/drawing/2016/5/9/chartex" xmlns:cx4="http://schemas.microsoft.com/office/drawing/2016/5/10/chartex" xmlns:cx5="http://schemas.microsoft.com/office/drawing/2016/5/11/chartex" xmlns:cx6="http://schemas.microsoft.com/office/drawing/2016/5/12/chartex" xmlns:cx7="http://schemas.microsoft.com/office/drawing/2016/5/13/chartex" xmlns:cx8="http://schemas.microsoft.com/office/drawing/2016/5/14/chartex" xmlns:mc="http://schemas.openxmlformats.org/markup-compatibility/2006" xmlns:aink="http://schemas.microsoft.com/office/drawing/2016/ink" xmlns:am3d="http://schemas.microsoft.com/office/drawing/2017/model3d" xmlns:o="urn:schemas-microsoft-com:office:office" xmlns:oel="http://schemas.microsoft.com/office/2019/extlst" xmlns:r="http://schemas.openxmlformats.org/officeDocument/2006/relationships" xmlns:m="http://schemas.openxmlformats.org/officeDocument/2006/math" xmlns:v="urn:schemas-microsoft-com:vml" xmlns:wp14="http://schemas.microsoft.com/office/word/2010/wordprocessingDrawing" xmlns:wp="http://schemas.openxmlformats.org/drawingml/2006/wordprocessingDrawing" xmlns:w10="urn:schemas-microsoft-com:office:word" xmlns:w="http://schemas.openxmlformats.org/wordprocessingml/2006/main" xmlns:w14="http://schemas.microsoft.com/office/word/2010/wordml" xmlns:w15="http://schemas.microsoft.com/office/word/2012/wordml" xmlns:w16cex="http://schemas.microsoft.com/office/word/2018/wordml/cex" xmlns:w16cid="http://schemas.microsoft.com/office/word/2016/wordml/cid" xmlns:w16="http://schemas.microsoft.com/office/word/2018/wordml" xmlns:w16sdtdh="http://schemas.microsoft.com/office/word/2020/wordml/sdtdatahash" xmlns:w16se="http://schemas.microsoft.com/office/word/2015/wordml/symex" xmlns:wpg="http://schemas.microsoft.com/office/word/2010/wordprocessingGroup" xmlns:wpi="http://schemas.microsoft.com/office/word/2010/wordprocessingInk" xmlns:wne="http://schemas.microsoft.com/office/word/2006/wordml" xmlns:wps="http://schemas.microsoft.com/office/word/2010/wordprocessingShape" mc:Ignorable="w14 w15 w16se w16cid w16 w16cex w16sdtdh wp14">
+  <w:endnote w:type="separator" w:id="-1">
+    <w:p>
+      <w:pPr>
+        <w:spacing w:after="0" w:line="240" w:lineRule="auto"/>
+      </w:pPr>
+      <w:r>
+        <w:separator/>
+      </w:r>
+    </w:p>
+  </w:endnote>
+  <w:endnote w:type="continuationSeparator" w:id="0">
+    <w:p>
+      <w:pPr>
+        <w:spacing w:after="0" w:line="240" w:lineRule="auto"/>
+      </w:pPr>
+      <w:r>
+        <w:continuationSeparator/>
+      </w:r>
+    </w:p>
+  </w:endnote>
+</w:endnotes>
+</file>
+
+<file path=word/footer1.xml><?xml version="1.0" encoding="utf-8"?>
+<w:ftr xmlns:wpc="http://schemas.microsoft.com/office/word/2010/wordprocessingCanvas" xmlns:cx="http://schemas.microsoft.com/office/drawing/2014/chartex" xmlns:cx1="http://schemas.microsoft.com/office/drawing/2015/9/8/chartex" xmlns:cx2="http://schemas.microsoft.com/office/drawing/2015/10/21/chartex" xmlns:cx3="http://schemas.microsoft.com/office/drawing/2016/5/9/chartex" xmlns:cx4="http://schemas.microsoft.com/office/drawing/2016/5/10/chartex" xmlns:cx5="http://schemas.microsoft.com/office/drawing/2016/5/11/chartex" xmlns:cx6="http://schemas.microsoft.com/office/drawing/2016/5/12/chartex" xmlns:cx7="http://schemas.microsoft.com/office/drawing/2016/5/13/chartex" xmlns:cx8="http://schemas.microsoft.com/office/drawing/2016/5/14/chartex" xmlns:mc="http://schemas.openxmlformats.org/markup-compatibility/2006" xmlns:aink="http://schemas.microsoft.com/office/drawing/2016/ink" xmlns:am3d="http://schemas.microsoft.com/office/drawing/2017/model3d" xmlns:o="urn:schemas-microsoft-com:office:office" xmlns:oel="http://schemas.microsoft.com/office/2019/extlst" xmlns:r="http://schemas.openxmlformats.org/officeDocument/2006/relationships" xmlns:m="http://schemas.openxmlformats.org/officeDocument/2006/math" xmlns:v="urn:schemas-microsoft-com:vml" xmlns:wp14="http://schemas.microsoft.com/office/word/2010/wordprocessingDrawing" xmlns:wp="http://schemas.openxmlformats.org/drawingml/2006/wordprocessingDrawing" xmlns:w10="urn:schemas-microsoft-com:office:word" xmlns:w="http://schemas.openxmlformats.org/wordprocessingml/2006/main" xmlns:w14="http://schemas.microsoft.com/office/word/2010/wordml" xmlns:w15="http://schemas.microsoft.com/office/word/2012/wordml" xmlns:w16cex="http://schemas.microsoft.com/office/word/2018/wordml/cex" xmlns:w16cid="http://schemas.microsoft.com/office/word/2016/wordml/cid" xmlns:w16="http://schemas.microsoft.com/office/word/2018/wordml" xmlns:w16sdtdh="http://schemas.microsoft.com/office/word/2020/wordml/sdtdatahash" xmlns:w16se="http://schemas.microsoft.com/office/word/2015/wordml/symex" xmlns:wpg="http://schemas.microsoft.com/office/word/2010/wordprocessingGroup" xmlns:wpi="http://schemas.microsoft.com/office/word/2010/wordprocessingInk" xmlns:wne="http://schemas.microsoft.com/office/word/2006/wordml" xmlns:wps="http://schemas.microsoft.com/office/word/2010/wordprocessingShape" mc:Ignorable="w14 w15 w16se w16cid w16 w16cex w16sdtdh wp14">
+  <w:p>
+    <w:pPr>
+      <w:pStyle w:val="a8"/>
+    </w:pPr>
+  </w:p>
+</w:ftr>
+</file>
+
+<file path=word/footer2.xml><?xml version="1.0" encoding="utf-8"?>
+<w:ftr xmlns:wpc="http://schemas.microsoft.com/office/word/2010/wordprocessingCanvas" xmlns:cx="http://schemas.microsoft.com/office/drawing/2014/chartex" xmlns:cx1="http://schemas.microsoft.com/office/drawing/2015/9/8/chartex" xmlns:cx2="http://schemas.microsoft.com/office/drawing/2015/10/21/chartex" xmlns:cx3="http://schemas.microsoft.com/office/drawing/2016/5/9/chartex" xmlns:cx4="http://schemas.microsoft.com/office/drawing/2016/5/10/chartex" xmlns:cx5="http://schemas.microsoft.com/office/drawing/2016/5/11/chartex" xmlns:cx6="http://schemas.microsoft.com/office/drawing/2016/5/12/chartex" xmlns:cx7="http://schemas.microsoft.com/office/drawing/2016/5/13/chartex" xmlns:cx8="http://schemas.microsoft.com/office/drawing/2016/5/14/chartex" xmlns:mc="http://schemas.openxmlformats.org/markup-compatibility/2006" xmlns:aink="http://schemas.microsoft.com/office/drawing/2016/ink" xmlns:am3d="http://schemas.microsoft.com/office/drawing/2017/model3d" xmlns:o="urn:schemas-microsoft-com:office:office" xmlns:oel="http://schemas.microsoft.com/office/2019/extlst" xmlns:r="http://schemas.openxmlformats.org/officeDocument/2006/relationships" xmlns:m="http://schemas.openxmlformats.org/officeDocument/2006/math" xmlns:v="urn:schemas-microsoft-com:vml" xmlns:wp14="http://schemas.microsoft.com/office/word/2010/wordprocessingDrawing" xmlns:wp="http://schemas.openxmlformats.org/drawingml/2006/wordprocessingDrawing" xmlns:w10="urn:schemas-microsoft-com:office:word" xmlns:w="http://schemas.openxmlformats.org/wordprocessingml/2006/main" xmlns:w14="http://schemas.microsoft.com/office/word/2010/wordml" xmlns:w15="http://schemas.microsoft.com/office/word/2012/wordml" xmlns:w16cex="http://schemas.microsoft.com/office/word/2018/wordml/cex" xmlns:w16cid="http://schemas.microsoft.com/office/word/2016/wordml/cid" xmlns:w16="http://schemas.microsoft.com/office/word/2018/wordml" xmlns:w16sdtdh="http://schemas.microsoft.com/office/word/2020/wordml/sdtdatahash" xmlns:w16se="http://schemas.microsoft.com/office/word/2015/wordml/symex" xmlns:wpg="http://schemas.microsoft.com/office/word/2010/wordprocessingGroup" xmlns:wpi="http://schemas.microsoft.com/office/word/2010/wordprocessingInk" xmlns:wne="http://schemas.microsoft.com/office/word/2006/wordml" xmlns:wps="http://schemas.microsoft.com/office/word/2010/wordprocessingShape" mc:Ignorable="w14 w15 w16se w16cid w16 w16cex w16sdtdh wp14">
+  <w:p>
+    <w:pPr>
+      <w:pStyle w:val="a8"/>
+      <w:adjustRightInd w:val="0"/>
+      <w:spacing w:after="0" w:line="240" w:lineRule="auto"/>
+      <w:jc w:val="center"/>
+      <w:rPr>
+        <w:rFonts w:ascii="나눔스퀘어 ExtraBold" w:eastAsia="나눔스퀘어 ExtraBold" w:hAnsi="나눔스퀘어 ExtraBold"/>
+        <w:sz w:val="16"/>
+        <w:szCs w:val="18"/>
+      </w:rPr>
+    </w:pPr>
+    <w:r>
+      <w:rPr>
+        <w:rFonts w:ascii="나눔스퀘어 ExtraBold" w:eastAsia="나눔스퀘어 ExtraBold" w:hAnsi="나눔스퀘어 ExtraBold"/>
+        <w:sz w:val="16"/>
+        <w:szCs w:val="18"/>
+      </w:rPr>
+      <w:t>cauclub@naver.com</w:t>
+    </w:r>
+    <w:r>
+      <w:rPr>
+        <w:rFonts w:ascii="나눔스퀘어 ExtraBold" w:eastAsia="나눔스퀘어 ExtraBold" w:hAnsi="나눔스퀘어 ExtraBold"/>
+        <w:sz w:val="16"/>
+        <w:szCs w:val="18"/>
+      </w:rPr>
+      <w:t xml:space="preserve"> / 02-881-7384</w:t>
+    </w:r>
+  </w:p>
+  <w:p>
+    <w:pPr>
+      <w:pStyle w:val="a8"/>
+      <w:adjustRightInd w:val="0"/>
+      <w:spacing w:after="0" w:line="240" w:lineRule="auto"/>
+      <w:jc w:val="center"/>
+      <w:rPr>
+        <w:rFonts w:ascii="나눔스퀘어 ExtraBold" w:eastAsia="나눔스퀘어 ExtraBold" w:hAnsi="나눔스퀘어 ExtraBold"/>
+        <w:sz w:val="16"/>
+        <w:szCs w:val="18"/>
+      </w:rPr>
+    </w:pPr>
+    <w:r>
+      <w:rPr>
+        <w:rFonts w:ascii="나눔스퀘어 ExtraBold" w:eastAsia="나눔스퀘어 ExtraBold" w:hAnsi="나눔스퀘어 ExtraBold" w:hint="eastAsia"/>
+        <w:sz w:val="16"/>
+        <w:szCs w:val="18"/>
+      </w:rPr>
+      <w:t>(</w:t>
+    </w:r>
+    <w:r>
+      <w:rPr>
+        <w:rFonts w:ascii="나눔스퀘어 ExtraBold" w:eastAsia="나눔스퀘어 ExtraBold" w:hAnsi="나눔스퀘어 ExtraBold"/>
+        <w:sz w:val="16"/>
+        <w:szCs w:val="18"/>
+      </w:rPr>
+      <w:t xml:space="preserve">06974) </w:t>
+    </w:r>
+    <w:r>
+      <w:rPr>
+        <w:rFonts w:ascii="나눔스퀘어 ExtraBold" w:eastAsia="나눔스퀘어 ExtraBold" w:hAnsi="나눔스퀘어 ExtraBold" w:hint="eastAsia"/>
+        <w:sz w:val="16"/>
+        <w:szCs w:val="18"/>
+      </w:rPr>
+      <w:t xml:space="preserve">서울특별시 동작구 </w:t>
+    </w:r>
+    <w:proofErr w:type="spellStart"/>
+    <w:r>
+      <w:rPr>
+        <w:rFonts w:ascii="나눔스퀘어 ExtraBold" w:eastAsia="나눔스퀘어 ExtraBold" w:hAnsi="나눔스퀘어 ExtraBold" w:hint="eastAsia"/>
+        <w:sz w:val="16"/>
+        <w:szCs w:val="18"/>
+      </w:rPr>
+      <w:t>흑석로</w:t>
+    </w:r>
+    <w:proofErr w:type="spellEnd"/>
+    <w:r>
+      <w:rPr>
+        <w:rFonts w:ascii="나눔스퀘어 ExtraBold" w:eastAsia="나눔스퀘어 ExtraBold" w:hAnsi="나눔스퀘어 ExtraBold" w:hint="eastAsia"/>
+        <w:sz w:val="16"/>
+        <w:szCs w:val="18"/>
+      </w:rPr>
+      <w:t xml:space="preserve"> </w:t>
+    </w:r>
+    <w:r>
+      <w:rPr>
+        <w:rFonts w:ascii="나눔스퀘어 ExtraBold" w:eastAsia="나눔스퀘어 ExtraBold" w:hAnsi="나눔스퀘어 ExtraBold"/>
+        <w:sz w:val="16"/>
+        <w:szCs w:val="18"/>
+      </w:rPr>
+      <w:t>84 (</w:t>
+    </w:r>
+    <w:r>
+      <w:rPr>
+        <w:rFonts w:ascii="나눔스퀘어 ExtraBold" w:eastAsia="나눔스퀘어 ExtraBold" w:hAnsi="나눔스퀘어 ExtraBold" w:hint="eastAsia"/>
+        <w:sz w:val="16"/>
+        <w:szCs w:val="18"/>
+      </w:rPr>
+      <w:t>중앙대학교)</w:t>
+    </w:r>
+    <w:r>
+      <w:rPr>
+        <w:rFonts w:ascii="나눔스퀘어 ExtraBold" w:eastAsia="나눔스퀘어 ExtraBold" w:hAnsi="나눔스퀘어 ExtraBold"/>
+        <w:sz w:val="16"/>
+        <w:szCs w:val="18"/>
+      </w:rPr>
+      <w:t>, 107</w:t>
+    </w:r>
+    <w:r>
+      <w:rPr>
+        <w:rFonts w:ascii="나눔스퀘어 ExtraBold" w:eastAsia="나눔스퀘어 ExtraBold" w:hAnsi="나눔스퀘어 ExtraBold" w:hint="eastAsia"/>
+        <w:sz w:val="16"/>
+        <w:szCs w:val="18"/>
+      </w:rPr>
+      <w:t xml:space="preserve">관 </w:t>
+    </w:r>
+    <w:r>
+      <w:rPr>
+        <w:rFonts w:ascii="나눔스퀘어 ExtraBold" w:eastAsia="나눔스퀘어 ExtraBold" w:hAnsi="나눔스퀘어 ExtraBold"/>
+        <w:sz w:val="16"/>
+        <w:szCs w:val="18"/>
+      </w:rPr>
+      <w:t>207</w:t>
+    </w:r>
+    <w:r>
+      <w:rPr>
+        <w:rFonts w:ascii="나눔스퀘어 ExtraBold" w:eastAsia="나눔스퀘어 ExtraBold" w:hAnsi="나눔스퀘어 ExtraBold" w:hint="eastAsia"/>
+        <w:sz w:val="16"/>
+        <w:szCs w:val="18"/>
+      </w:rPr>
+      <w:t>호 동아리연합회실</w:t>
+    </w:r>
+  </w:p>
+</w:ftr>
+</file>
+
+<file path=word/footer3.xml><?xml version="1.0" encoding="utf-8"?>
+<w:ftr xmlns:wpc="http://schemas.microsoft.com/office/word/2010/wordprocessingCanvas" xmlns:cx="http://schemas.microsoft.com/office/drawing/2014/chartex" xmlns:cx1="http://schemas.microsoft.com/office/drawing/2015/9/8/chartex" xmlns:cx2="http://schemas.microsoft.com/office/drawing/2015/10/21/chartex" xmlns:cx3="http://schemas.microsoft.com/office/drawing/2016/5/9/chartex" xmlns:cx4="http://schemas.microsoft.com/office/drawing/2016/5/10/chartex" xmlns:cx5="http://schemas.microsoft.com/office/drawing/2016/5/11/chartex" xmlns:cx6="http://schemas.microsoft.com/office/drawing/2016/5/12/chartex" xmlns:cx7="http://schemas.microsoft.com/office/drawing/2016/5/13/chartex" xmlns:cx8="http://schemas.microsoft.com/office/drawing/2016/5/14/chartex" xmlns:mc="http://schemas.openxmlformats.org/markup-compatibility/2006" xmlns:aink="http://schemas.microsoft.com/office/drawing/2016/ink" xmlns:am3d="http://schemas.microsoft.com/office/drawing/2017/model3d" xmlns:o="urn:schemas-microsoft-com:office:office" xmlns:oel="http://schemas.microsoft.com/office/2019/extlst" xmlns:r="http://schemas.openxmlformats.org/officeDocument/2006/relationships" xmlns:m="http://schemas.openxmlformats.org/officeDocument/2006/math" xmlns:v="urn:schemas-microsoft-com:vml" xmlns:wp14="http://schemas.microsoft.com/office/word/2010/wordprocessingDrawing" xmlns:wp="http://schemas.openxmlformats.org/drawingml/2006/wordprocessingDrawing" xmlns:w10="urn:schemas-microsoft-com:office:word" xmlns:w="http://schemas.openxmlformats.org/wordprocessingml/2006/main" xmlns:w14="http://schemas.microsoft.com/office/word/2010/wordml" xmlns:w15="http://schemas.microsoft.com/office/word/2012/wordml" xmlns:w16cex="http://schemas.microsoft.com/office/word/2018/wordml/cex" xmlns:w16cid="http://schemas.microsoft.com/office/word/2016/wordml/cid" xmlns:w16="http://schemas.microsoft.com/office/word/2018/wordml" xmlns:w16sdtdh="http://schemas.microsoft.com/office/word/2020/wordml/sdtdatahash" xmlns:w16se="http://schemas.microsoft.com/office/word/2015/wordml/symex" xmlns:wpg="http://schemas.microsoft.com/office/word/2010/wordprocessingGroup" xmlns:wpi="http://schemas.microsoft.com/office/word/2010/wordprocessingInk" xmlns:wne="http://schemas.microsoft.com/office/word/2006/wordml" xmlns:wps="http://schemas.microsoft.com/office/word/2010/wordprocessingShape" mc:Ignorable="w14 w15 w16se w16cid w16 w16cex w16sdtdh wp14">
+  <w:p>
+    <w:pPr>
+      <w:pStyle w:val="a8"/>
+    </w:pPr>
+  </w:p>
+</w:ftr>
+</file>
+
+<file path=word/footnotes.xml><?xml version="1.0" encoding="utf-8"?>
+<w:footnotes xmlns:wpc="http://schemas.microsoft.com/office/word/2010/wordprocessingCanvas" xmlns:cx="http://schemas.microsoft.com/office/drawing/2014/chartex" xmlns:cx1="http://schemas.microsoft.com/office/drawing/2015/9/8/chartex" xmlns:cx2="http://schemas.microsoft.com/office/drawing/2015/10/21/chartex" xmlns:cx3="http://schemas.microsoft.com/office/drawing/2016/5/9/chartex" xmlns:cx4="http://schemas.microsoft.com/office/drawing/2016/5/10/chartex" xmlns:cx5="http://schemas.microsoft.com/office/drawing/2016/5/11/chartex" xmlns:cx6="http://schemas.microsoft.com/office/drawing/2016/5/12/chartex" xmlns:cx7="http://schemas.microsoft.com/office/drawing/2016/5/13/chartex" xmlns:cx8="http://schemas.microsoft.com/office/drawing/2016/5/14/chartex" xmlns:mc="http://schemas.openxmlformats.org/markup-compatibility/2006" xmlns:aink="http://schemas.microsoft.com/office/drawing/2016/ink" xmlns:am3d="http://schemas.microsoft.com/office/drawing/2017/model3d" xmlns:o="urn:schemas-microsoft-com:office:office" xmlns:oel="http://schemas.microsoft.com/office/2019/extlst" xmlns:r="http://schemas.openxmlformats.org/officeDocument/2006/relationships" xmlns:m="http://schemas.openxmlformats.org/officeDocument/2006/math" xmlns:v="urn:schemas-microsoft-com:vml" xmlns:wp14="http://schemas.microsoft.com/office/word/2010/wordprocessingDrawing" xmlns:wp="http://schemas.openxmlformats.org/drawingml/2006/wordprocessingDrawing" xmlns:w10="urn:schemas-microsoft-com:office:word" xmlns:w="http://schemas.openxmlformats.org/wordprocessingml/2006/main" xmlns:w14="http://schemas.microsoft.com/office/word/2010/wordml" xmlns:w15="http://schemas.microsoft.com/office/word/2012/wordml" xmlns:w16cex="http://schemas.microsoft.com/office/word/2018/wordml/cex" xmlns:w16cid="http://schemas.microsoft.com/office/word/2016/wordml/cid" xmlns:w16="http://schemas.microsoft.com/office/word/2018/wordml" xmlns:w16sdtdh="http://schemas.microsoft.com/office/word/2020/wordml/sdtdatahash" xmlns:w16se="http://schemas.microsoft.com/office/word/2015/wordml/symex" xmlns:wpg="http://schemas.microsoft.com/office/word/2010/wordprocessingGroup" xmlns:wpi="http://schemas.microsoft.com/office/word/2010/wordprocessingInk" xmlns:wne="http://schemas.microsoft.com/office/word/2006/wordml" xmlns:wps="http://schemas.microsoft.com/office/word/2010/wordprocessingShape" mc:Ignorable="w14 w15 w16se w16cid w16 w16cex w16sdtdh wp14">
+  <w:footnote w:type="separator" w:id="-1">
+    <w:p>
+      <w:pPr>
+        <w:spacing w:after="0" w:line="240" w:lineRule="auto"/>
+      </w:pPr>
+      <w:r>
+        <w:separator/>
+      </w:r>
+    </w:p>
+  </w:footnote>
+  <w:footnote w:type="continuationSeparator" w:id="0">
+    <w:p>
+      <w:pPr>
+        <w:spacing w:after="0" w:line="240" w:lineRule="auto"/>
+      </w:pPr>
+      <w:r>
+        <w:continuationSeparator/>
+      </w:r>
+    </w:p>
+  </w:footnote>
+</w:footnotes>
+</file>
+
+<file path=word/header1.xml><?xml version="1.0" encoding="utf-8"?>
+<w:hdr xmlns:wpc="http://schemas.microsoft.com/office/word/2010/wordprocessingCanvas" xmlns:cx="http://schemas.microsoft.com/office/drawing/2014/chartex" xmlns:cx1="http://schemas.microsoft.com/office/drawing/2015/9/8/chartex" xmlns:cx2="http://schemas.microsoft.com/office/drawing/2015/10/21/chartex" xmlns:cx3="http://schemas.microsoft.com/office/drawing/2016/5/9/chartex" xmlns:cx4="http://schemas.microsoft.com/office/drawing/2016/5/10/chartex" xmlns:cx5="http://schemas.microsoft.com/office/drawing/2016/5/11/chartex" xmlns:cx6="http://schemas.microsoft.com/office/drawing/2016/5/12/chartex" xmlns:cx7="http://schemas.microsoft.com/office/drawing/2016/5/13/chartex" xmlns:cx8="http://schemas.microsoft.com/office/drawing/2016/5/14/chartex" xmlns:mc="http://schemas.openxmlformats.org/markup-compatibility/2006" xmlns:aink="http://schemas.microsoft.com/office/drawing/2016/ink" xmlns:am3d="http://schemas.microsoft.com/office/drawing/2017/model3d" xmlns:o="urn:schemas-microsoft-com:office:office" xmlns:oel="http://schemas.microsoft.com/office/2019/extlst" xmlns:r="http://schemas.openxmlformats.org/officeDocument/2006/relationships" xmlns:m="http://schemas.openxmlformats.org/officeDocument/2006/math" xmlns:v="urn:schemas-microsoft-com:vml" xmlns:wp14="http://schemas.microsoft.com/office/word/2010/wordprocessingDrawing" xmlns:wp="http://schemas.openxmlformats.org/drawingml/2006/wordprocessingDrawing" xmlns:w10="urn:schemas-microsoft-com:office:word" xmlns:w="http://schemas.openxmlformats.org/wordprocessingml/2006/main" xmlns:w14="http://schemas.microsoft.com/office/word/2010/wordml" xmlns:w15="http://schemas.microsoft.com/office/word/2012/wordml" xmlns:w16cex="http://schemas.microsoft.com/office/word/2018/wordml/cex" xmlns:w16cid="http://schemas.microsoft.com/office/word/2016/wordml/cid" xmlns:w16="http://schemas.microsoft.com/office/word/2018/wordml" xmlns:w16sdtdh="http://schemas.microsoft.com/office/word/2020/wordml/sdtdatahash" xmlns:w16se="http://schemas.microsoft.com/office/word/2015/wordml/symex" xmlns:wpg="http://schemas.microsoft.com/office/word/2010/wordprocessingGroup" xmlns:wpi="http://schemas.microsoft.com/office/word/2010/wordprocessingInk" xmlns:wne="http://schemas.microsoft.com/office/word/2006/wordml" xmlns:wps="http://schemas.microsoft.com/office/word/2010/wordprocessingShape" mc:Ignorable="w14 w15 w16se w16cid w16 w16cex w16sdtdh wp14">
+  <w:p>
+    <w:pPr>
+      <w:pStyle w:val="a7"/>
+    </w:pPr>
+    <w:r>
+      <w:rPr>
+        <w:noProof/>
+      </w:rPr>
+      <w:pict w14:anchorId="11136594">
+        <v:shapetype id="_x0000_t75" coordsize="21600,21600" o:spt="75" o:preferrelative="t" path="m@4@5l@4@11@9@11@9@5xe" filled="f" stroked="f">
+          <v:stroke joinstyle="miter"/>
+          <v:formulas>
+            <v:f eqn="if lineDrawn pixelLineWidth 0"/>
+            <v:f eqn="sum @0 1 0"/>
+            <v:f eqn="sum 0 0 @1"/>
+            <v:f eqn="prod @2 1 2"/>
+            <v:f eqn="prod @3 21600 pixelWidth"/>
+            <v:f eqn="prod @3 21600 pixelHeight"/>
+            <v:f eqn="sum @0 0 1"/>
+            <v:f eqn="prod @6 1 2"/>
+            <v:f eqn="prod @7 21600 pixelWidth"/>
+            <v:f eqn="sum @8 21600 0"/>
+            <v:f eqn="prod @7 21600 pixelHeight"/>
+            <v:f eqn="sum @10 21600 0"/>
+          </v:formulas>
+          <v:path o:extrusionok="f" gradientshapeok="t" o:connecttype="rect"/>
+          <o:lock v:ext="edit" aspectratio="t"/>
+        </v:shapetype>
+        <v:shape id="WordPictureWatermark185024719" o:spid="_x0000_s1026" type="#_x0000_t75" style="position:absolute;left:0;text-align:left;margin-left:0;margin-top:0;width:374.95pt;height:374.95pt;z-index:-251657216;mso-position-horizontal:center;mso-position-horizontal-relative:margin;mso-position-vertical:center;mso-position-vertical-relative:margin" o:allowincell="f">
+          <v:imagedata r:id="rId1" o:title="CAU_emblem" gain="19661f" blacklevel="22938f"/>
+        </v:shape>
+      </w:pict>
+    </w:r>
+  </w:p>
+</w:hdr>
+</file>
+
+<file path=word/header2.xml><?xml version="1.0" encoding="utf-8"?>
+<w:hdr xmlns:wpc="http://schemas.microsoft.com/office/word/2010/wordprocessingCanvas" xmlns:cx="http://schemas.microsoft.com/office/drawing/2014/chartex" xmlns:cx1="http://schemas.microsoft.com/office/drawing/2015/9/8/chartex" xmlns:cx2="http://schemas.microsoft.com/office/drawing/2015/10/21/chartex" xmlns:cx3="http://schemas.microsoft.com/office/drawing/2016/5/9/chartex" xmlns:cx4="http://schemas.microsoft.com/office/drawing/2016/5/10/chartex" xmlns:cx5="http://schemas.microsoft.com/office/drawing/2016/5/11/chartex" xmlns:cx6="http://schemas.microsoft.com/office/drawing/2016/5/12/chartex" xmlns:cx7="http://schemas.microsoft.com/office/drawing/2016/5/13/chartex" xmlns:cx8="http://schemas.microsoft.com/office/drawing/2016/5/14/chartex" xmlns:mc="http://schemas.openxmlformats.org/markup-compatibility/2006" xmlns:aink="http://schemas.microsoft.com/office/drawing/2016/ink" xmlns:am3d="http://schemas.microsoft.com/office/drawing/2017/model3d" xmlns:o="urn:schemas-microsoft-com:office:office" xmlns:oel="http://schemas.microsoft.com/office/2019/extlst" xmlns:r="http://schemas.openxmlformats.org/officeDocument/2006/relationships" xmlns:m="http://schemas.openxmlformats.org/officeDocument/2006/math" xmlns:v="urn:schemas-microsoft-com:vml" xmlns:wp14="http://schemas.microsoft.com/office/word/2010/wordprocessingDrawing" xmlns:wp="http://schemas.openxmlformats.org/drawingml/2006/wordprocessingDrawing" xmlns:w10="urn:schemas-microsoft-com:office:word" xmlns:w="http://schemas.openxmlformats.org/wordprocessingml/2006/main" xmlns:w14="http://schemas.microsoft.com/office/word/2010/wordml" xmlns:w15="http://schemas.microsoft.com/office/word/2012/wordml" xmlns:w16cex="http://schemas.microsoft.com/office/word/2018/wordml/cex" xmlns:w16cid="http://schemas.microsoft.com/office/word/2016/wordml/cid" xmlns:w16="http://schemas.microsoft.com/office/word/2018/wordml" xmlns:w16sdtdh="http://schemas.microsoft.com/office/word/2020/wordml/sdtdatahash" xmlns:w16se="http://schemas.microsoft.com/office/word/2015/wordml/symex" xmlns:wpg="http://schemas.microsoft.com/office/word/2010/wordprocessingGroup" xmlns:wpi="http://schemas.microsoft.com/office/word/2010/wordprocessingInk" xmlns:wne="http://schemas.microsoft.com/office/word/2006/wordml" xmlns:wps="http://schemas.microsoft.com/office/word/2010/wordprocessingShape" mc:Ignorable="w14 w15 w16se w16cid w16 w16cex w16sdtdh wp14">
+  <w:p>
+    <w:pPr>
+      <w:pStyle w:val="a7"/>
+      <w:rPr>
+        <w:color w:val="FFFFFF" w:themeColor="background1"/>
+        <w:sz w:val="16"/>
+        <w:szCs w:val="18"/>
+      </w:rPr>
+    </w:pPr>
+    <w:r>
+      <w:rPr>
+        <w:rFonts w:hint="eastAsia"/>
+        <w:noProof/>
+        <w:color w:val="FFFFFF" w:themeColor="background1"/>
+        <w:sz w:val="16"/>
+        <w:szCs w:val="18"/>
+      </w:rPr>
+      <w:pict w14:anchorId="381B8FE5">
+        <v:shapetype id="_x0000_t75" coordsize="21600,21600" o:spt="75" o:preferrelative="t" path="m@4@5l@4@11@9@11@9@5xe" filled="f" stroked="f">
+          <v:stroke joinstyle="miter"/>
+          <v:formulas>
+            <v:f eqn="if lineDrawn pixelLineWidth 0"/>
+            <v:f eqn="sum @0 1 0"/>
+            <v:f eqn="sum 0 0 @1"/>
+            <v:f eqn="prod @2 1 2"/>
+            <v:f eqn="prod @3 21600 pixelWidth"/>
+            <v:f eqn="prod @3 21600 pixelHeight"/>
+            <v:f eqn="sum @0 0 1"/>
+            <v:f eqn="prod @6 1 2"/>
+            <v:f eqn="prod @7 21600 pixelWidth"/>
+            <v:f eqn="sum @8 21600 0"/>
+            <v:f eqn="prod @7 21600 pixelHeight"/>
+            <v:f eqn="sum @10 21600 0"/>
+          </v:formulas>
+          <v:path o:extrusionok="f" gradientshapeok="t" o:connecttype="rect"/>
+          <o:lock v:ext="edit" aspectratio="t"/>
+        </v:shapetype>
+        <v:shape id="WordPictureWatermark185024720" o:spid="_x0000_s1027" type="#_x0000_t75" style="position:absolute;left:0;text-align:left;margin-left:0;margin-top:0;width:374.95pt;height:374.95pt;z-index:-251656192;mso-position-horizontal:center;mso-position-horizontal-relative:margin;mso-position-vertical:center;mso-position-vertical-relative:margin" o:allowincell="f">
+          <v:imagedata r:id="rId1" o:title="CAU_emblem" gain="19661f" blacklevel="22938f"/>
+        </v:shape>
+      </w:pict>
+    </w:r>
+    <w:r>
+      <w:rPr>
+        <w:rFonts w:hint="eastAsia"/>
+        <w:color w:val="FFFFFF" w:themeColor="background1"/>
+        <w:sz w:val="16"/>
+        <w:szCs w:val="18"/>
+      </w:rPr>
+      <w:t>0</w:t>
+    </w:r>
+    <w:r>
+      <w:rPr>
+        <w:color w:val="FFFFFF" w:themeColor="background1"/>
+        <w:sz w:val="16"/>
+        <w:szCs w:val="18"/>
+      </w:rPr>
+      <w:t>0</w:t>
+    </w:r>
+  </w:p>
+  <w:p>
+    <w:pPr>
+      <w:pStyle w:val="a7"/>
+      <w:rPr>
+        <w:color w:val="FFFFFF" w:themeColor="background1"/>
+        <w:sz w:val="16"/>
+        <w:szCs w:val="18"/>
+      </w:rPr>
+    </w:pPr>
+    <w:r>
+      <w:rPr>
+        <w:rFonts w:hint="eastAsia"/>
+        <w:color w:val="FFFFFF" w:themeColor="background1"/>
+        <w:sz w:val="16"/>
+        <w:szCs w:val="18"/>
+      </w:rPr>
+      <w:t>0</w:t>
+    </w:r>
+    <w:r>
+      <w:rPr>
+        <w:color w:val="FFFFFF" w:themeColor="background1"/>
+        <w:sz w:val="16"/>
+        <w:szCs w:val="18"/>
+      </w:rPr>
+      <w:t>0</w:t>
+    </w:r>
+  </w:p>
+  <w:p>
+    <w:pPr>
+      <w:pStyle w:val="a7"/>
+      <w:rPr>
+        <w:color w:val="FFFFFF" w:themeColor="background1"/>
+        <w:sz w:val="16"/>
+        <w:szCs w:val="18"/>
+      </w:rPr>
+    </w:pPr>
+    <w:r>
+      <w:rPr>
+        <w:rFonts w:hint="eastAsia"/>
+        <w:color w:val="FFFFFF" w:themeColor="background1"/>
+        <w:sz w:val="16"/>
+        <w:szCs w:val="18"/>
+      </w:rPr>
+      <w:t>0</w:t>
+    </w:r>
+    <w:r>
+      <w:rPr>
+        <w:color w:val="FFFFFF" w:themeColor="background1"/>
+        <w:sz w:val="16"/>
+        <w:szCs w:val="18"/>
+      </w:rPr>
+      <w:t>0</w:t>
+    </w:r>
+  </w:p>
+</w:hdr>
+</file>
+
+<file path=word/header3.xml><?xml version="1.0" encoding="utf-8"?>
+<w:hdr xmlns:wpc="http://schemas.microsoft.com/office/word/2010/wordprocessingCanvas" xmlns:cx="http://schemas.microsoft.com/office/drawing/2014/chartex" xmlns:cx1="http://schemas.microsoft.com/office/drawing/2015/9/8/chartex" xmlns:cx2="http://schemas.microsoft.com/office/drawing/2015/10/21/chartex" xmlns:cx3="http://schemas.microsoft.com/office/drawing/2016/5/9/chartex" xmlns:cx4="http://schemas.microsoft.com/office/drawing/2016/5/10/chartex" xmlns:cx5="http://schemas.microsoft.com/office/drawing/2016/5/11/chartex" xmlns:cx6="http://schemas.microsoft.com/office/drawing/2016/5/12/chartex" xmlns:cx7="http://schemas.microsoft.com/office/drawing/2016/5/13/chartex" xmlns:cx8="http://schemas.microsoft.com/office/drawing/2016/5/14/chartex" xmlns:mc="http://schemas.openxmlformats.org/markup-compatibility/2006" xmlns:aink="http://schemas.microsoft.com/office/drawing/2016/ink" xmlns:am3d="http://schemas.microsoft.com/office/drawing/2017/model3d" xmlns:o="urn:schemas-microsoft-com:office:office" xmlns:oel="http://schemas.microsoft.com/office/2019/extlst" xmlns:r="http://schemas.openxmlformats.org/officeDocument/2006/relationships" xmlns:m="http://schemas.openxmlformats.org/officeDocument/2006/math" xmlns:v="urn:schemas-microsoft-com:vml" xmlns:wp14="http://schemas.microsoft.com/office/word/2010/wordprocessingDrawing" xmlns:wp="http://schemas.openxmlformats.org/drawingml/2006/wordprocessingDrawing" xmlns:w10="urn:schemas-microsoft-com:office:word" xmlns:w="http://schemas.openxmlformats.org/wordprocessingml/2006/main" xmlns:w14="http://schemas.microsoft.com/office/word/2010/wordml" xmlns:w15="http://schemas.microsoft.com/office/word/2012/wordml" xmlns:w16cex="http://schemas.microsoft.com/office/word/2018/wordml/cex" xmlns:w16cid="http://schemas.microsoft.com/office/word/2016/wordml/cid" xmlns:w16="http://schemas.microsoft.com/office/word/2018/wordml" xmlns:w16sdtdh="http://schemas.microsoft.com/office/word/2020/wordml/sdtdatahash" xmlns:w16se="http://schemas.microsoft.com/office/word/2015/wordml/symex" xmlns:wpg="http://schemas.microsoft.com/office/word/2010/wordprocessingGroup" xmlns:wpi="http://schemas.microsoft.com/office/word/2010/wordprocessingInk" xmlns:wne="http://schemas.microsoft.com/office/word/2006/wordml" xmlns:wps="http://schemas.microsoft.com/office/word/2010/wordprocessingShape" mc:Ignorable="w14 w15 w16se w16cid w16 w16cex w16sdtdh wp14">
+  <w:p>
+    <w:pPr>
+      <w:pStyle w:val="a7"/>
+    </w:pPr>
+    <w:r>
+      <w:rPr>
+        <w:noProof/>
+      </w:rPr>
+      <w:pict w14:anchorId="36C3A58E">
+        <v:shapetype id="_x0000_t75" coordsize="21600,21600" o:spt="75" o:preferrelative="t" path="m@4@5l@4@11@9@11@9@5xe" filled="f" stroked="f">
+          <v:stroke joinstyle="miter"/>
+          <v:formulas>
+            <v:f eqn="if lineDrawn pixelLineWidth 0"/>
+            <v:f eqn="sum @0 1 0"/>
+            <v:f eqn="sum 0 0 @1"/>
+            <v:f eqn="prod @2 1 2"/>
+            <v:f eqn="prod @3 21600 pixelWidth"/>
+            <v:f eqn="prod @3 21600 pixelHeight"/>
+            <v:f eqn="sum @0 0 1"/>
+            <v:f eqn="prod @6 1 2"/>
+            <v:f eqn="prod @7 21600 pixelWidth"/>
+            <v:f eqn="sum @8 21600 0"/>
+            <v:f eqn="prod @7 21600 pixelHeight"/>
+            <v:f eqn="sum @10 21600 0"/>
+          </v:formulas>
+          <v:path o:extrusionok="f" gradientshapeok="t" o:connecttype="rect"/>
+          <o:lock v:ext="edit" aspectratio="t"/>
+        </v:shapetype>
+        <v:shape id="WordPictureWatermark185024718" o:spid="_x0000_s1025" type="#_x0000_t75" style="position:absolute;left:0;text-align:left;margin-left:0;margin-top:0;width:374.95pt;height:374.95pt;z-index:-251658240;mso-position-horizontal:center;mso-position-horizontal-relative:margin;mso-position-vertical:center;mso-position-vertical-relative:margin" o:allowincell="f">
+          <v:imagedata r:id="rId1" o:title="CAU_emblem" gain="19661f" blacklevel="22938f"/>
+        </v:shape>
+      </w:pict>
+    </w:r>
+  </w:p>
+</w:hdr>
 </file>
 
 <file path=word/styles.xml><?xml version="1.0" encoding="utf-8"?>
@@ -1251,7 +1637,7 @@
     <w:basedOn w:val="a"/>
     <w:link w:val="IssueNumChar"/>
     <w:qFormat/>
-    <w:rsid w:val="00CE73F3"/>
+    <w:rsid w:val="004C44CA"/>
     <w:pPr>
       <w:spacing w:after="0" w:line="240" w:lineRule="auto"/>
     </w:pPr>
@@ -1265,12 +1651,13 @@
     <w:basedOn w:val="IssueNum"/>
     <w:link w:val="UserDataChar"/>
     <w:qFormat/>
-    <w:rsid w:val="00C76895"/>
+    <w:rsid w:val="0058784D"/>
     <w:pPr>
       <w:jc w:val="left"/>
     </w:pPr>
     <w:rPr>
-      <w:color w:val="FFB10A"/>
+      <w:rFonts w:ascii="나눔스퀘어" w:eastAsia="나눔스퀘어" w:hAnsi="나눔스퀘어"/>
+      <w:color w:val="000000" w:themeColor="text1"/>
       <w:sz w:val="28"/>
       <w:szCs w:val="32"/>
     </w:rPr>
@@ -1279,7 +1666,7 @@
     <w:name w:val="IssueNum Char"/>
     <w:basedOn w:val="a0"/>
     <w:link w:val="IssueNum"/>
-    <w:rsid w:val="00CE73F3"/>
+    <w:rsid w:val="004C44CA"/>
     <w:rPr>
       <w:rFonts w:ascii="나눔스퀘어 ExtraBold" w:eastAsia="나눔스퀘어 ExtraBold" w:hAnsi="나눔스퀘어 ExtraBold" w:cs="나눔스퀘어 ExtraBold"/>
       <w:szCs w:val="20"/>
@@ -1290,14 +1677,16 @@
     <w:basedOn w:val="IssueNum"/>
     <w:link w:val="HistoriesChar"/>
     <w:qFormat/>
-    <w:rsid w:val="00C76895"/>
+    <w:rsid w:val="00760076"/>
     <w:pPr>
-      <w:jc w:val="center"/>
+      <w:spacing w:line="216" w:lineRule="auto"/>
+      <w:ind w:leftChars="100" w:left="100" w:rightChars="100" w:right="100"/>
+      <w:jc w:val="left"/>
     </w:pPr>
     <w:rPr>
       <w:rFonts w:ascii="나눔스퀘어" w:eastAsia="나눔스퀘어" w:hAnsi="나눔스퀘어" w:cs="나눔스퀘어"/>
-      <w:color w:val="FFB10A"/>
-      <w:sz w:val="24"/>
+      <w:color w:val="000000" w:themeColor="text1"/>
+      <w:sz w:val="22"/>
       <w:szCs w:val="24"/>
     </w:rPr>
   </w:style>
@@ -1305,18 +1694,18 @@
     <w:name w:val="UserData Char"/>
     <w:basedOn w:val="IssueNumChar"/>
     <w:link w:val="UserData"/>
-    <w:rsid w:val="00C76895"/>
+    <w:rsid w:val="0058784D"/>
     <w:rPr>
-      <w:rFonts w:ascii="나눔스퀘어 ExtraBold" w:eastAsia="나눔스퀘어 ExtraBold" w:hAnsi="나눔스퀘어 ExtraBold" w:cs="나눔스퀘어 ExtraBold"/>
-      <w:color w:val="FFB10A"/>
+      <w:rFonts w:ascii="나눔스퀘어" w:eastAsia="나눔스퀘어" w:hAnsi="나눔스퀘어" w:cs="나눔스퀘어 ExtraBold"/>
+      <w:color w:val="000000" w:themeColor="text1"/>
       <w:sz w:val="28"/>
       <w:szCs w:val="32"/>
     </w:rPr>
   </w:style>
-  <w:style w:type="paragraph" w:customStyle="1" w:styleId="Date">
-    <w:name w:val="Date"/>
+  <w:style w:type="paragraph" w:customStyle="1" w:styleId="DateString">
+    <w:name w:val="DateString"/>
     <w:basedOn w:val="IssueNum"/>
-    <w:link w:val="DateChar"/>
+    <w:link w:val="DateStringChar"/>
     <w:qFormat/>
     <w:rsid w:val="00C96024"/>
     <w:pPr>
@@ -1332,23 +1721,90 @@
     <w:name w:val="Histories Char"/>
     <w:basedOn w:val="IssueNumChar"/>
     <w:link w:val="Histories"/>
-    <w:rsid w:val="00C76895"/>
+    <w:rsid w:val="00760076"/>
     <w:rPr>
       <w:rFonts w:ascii="나눔스퀘어" w:eastAsia="나눔스퀘어" w:hAnsi="나눔스퀘어" w:cs="나눔스퀘어"/>
-      <w:color w:val="FFB10A"/>
-      <w:sz w:val="24"/>
+      <w:color w:val="000000" w:themeColor="text1"/>
+      <w:sz w:val="22"/>
       <w:szCs w:val="24"/>
     </w:rPr>
   </w:style>
-  <w:style w:type="character" w:customStyle="1" w:styleId="DateChar">
-    <w:name w:val="Date Char"/>
+  <w:style w:type="character" w:customStyle="1" w:styleId="DateStringChar">
+    <w:name w:val="DateString Char"/>
     <w:basedOn w:val="IssueNumChar"/>
-    <w:link w:val="Date"/>
+    <w:link w:val="DateString"/>
     <w:rsid w:val="00C96024"/>
     <w:rPr>
       <w:rFonts w:ascii="나눔스퀘어" w:eastAsia="나눔스퀘어" w:hAnsi="나눔스퀘어" w:cs="나눔스퀘어"/>
       <w:sz w:val="28"/>
       <w:szCs w:val="28"/>
+    </w:rPr>
+  </w:style>
+  <w:style w:type="paragraph" w:styleId="a7">
+    <w:name w:val="header"/>
+    <w:basedOn w:val="a"/>
+    <w:link w:val="Char"/>
+    <w:uiPriority w:val="99"/>
+    <w:unhideWhenUsed/>
+    <w:rsid w:val="004818F2"/>
+    <w:pPr>
+      <w:tabs>
+        <w:tab w:val="center" w:pos="4513"/>
+        <w:tab w:val="right" w:pos="9026"/>
+      </w:tabs>
+      <w:snapToGrid w:val="0"/>
+    </w:pPr>
+  </w:style>
+  <w:style w:type="character" w:customStyle="1" w:styleId="Char">
+    <w:name w:val="머리글 Char"/>
+    <w:basedOn w:val="a0"/>
+    <w:link w:val="a7"/>
+    <w:uiPriority w:val="99"/>
+    <w:rsid w:val="004818F2"/>
+  </w:style>
+  <w:style w:type="paragraph" w:styleId="a8">
+    <w:name w:val="footer"/>
+    <w:basedOn w:val="a"/>
+    <w:link w:val="Char0"/>
+    <w:uiPriority w:val="99"/>
+    <w:unhideWhenUsed/>
+    <w:rsid w:val="004818F2"/>
+    <w:pPr>
+      <w:tabs>
+        <w:tab w:val="center" w:pos="4513"/>
+        <w:tab w:val="right" w:pos="9026"/>
+      </w:tabs>
+      <w:snapToGrid w:val="0"/>
+    </w:pPr>
+  </w:style>
+  <w:style w:type="character" w:customStyle="1" w:styleId="Char0">
+    <w:name w:val="바닥글 Char"/>
+    <w:basedOn w:val="a0"/>
+    <w:link w:val="a8"/>
+    <w:uiPriority w:val="99"/>
+    <w:rsid w:val="004818F2"/>
+  </w:style>
+  <w:style w:type="character" w:styleId="a9">
+    <w:name w:val="Hyperlink"/>
+    <w:basedOn w:val="a0"/>
+    <w:uiPriority w:val="99"/>
+    <w:unhideWhenUsed/>
+    <w:rsid w:val="0045105D"/>
+    <w:rPr>
+      <w:color w:val="0563C1" w:themeColor="hyperlink"/>
+      <w:u w:val="single"/>
+    </w:rPr>
+  </w:style>
+  <w:style w:type="character" w:styleId="aa">
+    <w:name w:val="Unresolved Mention"/>
+    <w:basedOn w:val="a0"/>
+    <w:uiPriority w:val="99"/>
+    <w:semiHidden/>
+    <w:unhideWhenUsed/>
+    <w:rsid w:val="0045105D"/>
+    <w:rPr>
+      <w:color w:val="605E5C"/>
+      <w:shd w:val="clear" w:color="auto" w:fill="E1DFDD"/>
     </w:rPr>
   </w:style>
 </w:styles>
